--- a/SupplyChain/public/Templates/WHOLESALER APPLICATION FORM.docx
+++ b/SupplyChain/public/Templates/WHOLESALER APPLICATION FORM.docx
@@ -25,16 +25,16 @@
           <w:szCs w:val="18"/>
         </w:rPr>
         <w:drawing>
-          <wp:anchor distT="0" distB="0" distL="114300" distR="114300" simplePos="0" relativeHeight="251659264" behindDoc="1" locked="0" layoutInCell="1" allowOverlap="1" wp14:anchorId="198624A0" wp14:editId="5EAEB9E1">
+          <wp:anchor distT="0" distB="0" distL="114300" distR="114300" simplePos="0" relativeHeight="251659264" behindDoc="1" locked="0" layoutInCell="1" allowOverlap="1" wp14:anchorId="198624A0" wp14:editId="00C5D959">
             <wp:simplePos x="0" y="0"/>
             <wp:positionH relativeFrom="column">
-              <wp:posOffset>373380</wp:posOffset>
+              <wp:posOffset>1358043</wp:posOffset>
             </wp:positionH>
             <wp:positionV relativeFrom="paragraph">
               <wp:posOffset>-579120</wp:posOffset>
             </wp:positionV>
-            <wp:extent cx="5009462" cy="2331720"/>
-            <wp:effectExtent l="0" t="0" r="0" b="0"/>
+            <wp:extent cx="3040135" cy="2331720"/>
+            <wp:effectExtent l="0" t="0" r="8255" b="0"/>
             <wp:wrapNone/>
             <wp:docPr id="745949570" name="Picture 1"/>
             <wp:cNvGraphicFramePr>
@@ -44,7 +44,7 @@
               <a:graphicData uri="http://schemas.openxmlformats.org/drawingml/2006/picture">
                 <pic:pic xmlns:pic="http://schemas.openxmlformats.org/drawingml/2006/picture">
                   <pic:nvPicPr>
-                    <pic:cNvPr id="745949570" name="Picture 745949570"/>
+                    <pic:cNvPr id="745949570" name="Picture 1"/>
                     <pic:cNvPicPr/>
                   </pic:nvPicPr>
                   <pic:blipFill>
@@ -62,7 +62,7 @@
                   <pic:spPr>
                     <a:xfrm>
                       <a:off x="0" y="0"/>
-                      <a:ext cx="5009462" cy="2331720"/>
+                      <a:ext cx="3040135" cy="2331720"/>
                     </a:xfrm>
                     <a:prstGeom prst="rect">
                       <a:avLst/>
@@ -1798,7 +1798,7 @@
                 <w:noProof/>
                 <w:color w:val="000000" w:themeColor="text1"/>
               </w:rPr>
-              <w:t>FULL NAME</w:t>
+              <w:t>NAME</w:t>
             </w:r>
           </w:p>
         </w:tc>
@@ -1928,15 +1928,6 @@
               </w:rPr>
               <w:t>EMAIL</w:t>
             </w:r>
-            <w:r>
-              <w:rPr>
-                <w:rFonts w:ascii="Century Gothic" w:hAnsi="Century Gothic" w:cs="Arial"/>
-                <w:b/>
-                <w:noProof/>
-                <w:color w:val="000000" w:themeColor="text1"/>
-              </w:rPr>
-              <w:t xml:space="preserve"> ADDRESS</w:t>
-            </w:r>
           </w:p>
         </w:tc>
       </w:tr>
@@ -2000,15 +1991,6 @@
                 <w:color w:val="000000" w:themeColor="text1"/>
               </w:rPr>
               <w:t>CONTACT</w:t>
-            </w:r>
-            <w:r>
-              <w:rPr>
-                <w:rFonts w:ascii="Century Gothic" w:hAnsi="Century Gothic" w:cs="Arial"/>
-                <w:b/>
-                <w:noProof/>
-                <w:color w:val="000000" w:themeColor="text1"/>
-              </w:rPr>
-              <w:t xml:space="preserve"> NUMBER</w:t>
             </w:r>
           </w:p>
         </w:tc>
@@ -2717,6 +2699,30 @@
                 <w:szCs w:val="24"/>
               </w:rPr>
             </w:pPr>
+            <w:r>
+              <w:rPr>
+                <w:rFonts w:ascii="Century Gothic" w:hAnsi="Century Gothic" w:cs="Arial"/>
+                <w:bCs/>
+                <w:noProof/>
+                <w:color w:val="000000" w:themeColor="text1"/>
+                <w:sz w:val="24"/>
+                <w:szCs w:val="24"/>
+                <w:lang w:val="en-UG"/>
+              </w:rPr>
+              <w:t>5</w:t>
+            </w:r>
+            <w:r>
+              <w:rPr>
+                <w:rFonts w:ascii="Century Gothic" w:hAnsi="Century Gothic" w:cs="Arial"/>
+                <w:bCs/>
+                <w:noProof/>
+                <w:color w:val="000000" w:themeColor="text1"/>
+                <w:sz w:val="24"/>
+                <w:szCs w:val="24"/>
+                <w:lang w:val="en-UG"/>
+              </w:rPr>
+              <w:t>00000000</w:t>
+            </w:r>
           </w:p>
         </w:tc>
       </w:tr>
@@ -3157,7 +3163,7 @@
           <w:id w:val="-486091274"/>
           <w15:color w:val="339966"/>
           <w14:checkbox>
-            <w14:checked w14:val="0"/>
+            <w14:checked w14:val="1"/>
             <w14:checkedState w14:val="00FE" w14:font="Wingdings"/>
             <w14:uncheckedState w14:val="2610" w14:font="MS Gothic"/>
           </w14:checkbox>
@@ -3165,7 +3171,7 @@
         <w:sdtContent>
           <w:r>
             <w:rPr>
-              <w:rFonts w:ascii="MS Gothic" w:eastAsia="MS Gothic" w:hAnsi="MS Gothic" w:cs="Arial" w:hint="eastAsia"/>
+              <w:rFonts w:ascii="Century Gothic" w:hAnsi="Century Gothic" w:cs="Arial"/>
               <w:bCs/>
               <w:noProof/>
               <w:color w:val="000000" w:themeColor="text1"/>
@@ -3175,7 +3181,7 @@
               <w:lang w:val="en-US"/>
               <w14:ligatures w14:val="none"/>
             </w:rPr>
-            <w:t>☐</w:t>
+            <w:sym w:font="Wingdings" w:char="F0FE"/>
           </w:r>
         </w:sdtContent>
       </w:sdt>
@@ -3538,6 +3544,9 @@
 <w:hdr xmlns:wpc="http://schemas.microsoft.com/office/word/2010/wordprocessingCanvas" xmlns:cx="http://schemas.microsoft.com/office/drawing/2014/chartex" xmlns:cx1="http://schemas.microsoft.com/office/drawing/2015/9/8/chartex" xmlns:cx2="http://schemas.microsoft.com/office/drawing/2015/10/21/chartex" xmlns:cx3="http://schemas.microsoft.com/office/drawing/2016/5/9/chartex" xmlns:cx4="http://schemas.microsoft.com/office/drawing/2016/5/10/chartex" xmlns:cx5="http://schemas.microsoft.com/office/drawing/2016/5/11/chartex" xmlns:cx6="http://schemas.microsoft.com/office/drawing/2016/5/12/chartex" xmlns:cx7="http://schemas.microsoft.com/office/drawing/2016/5/13/chartex" xmlns:cx8="http://schemas.microsoft.com/office/drawing/2016/5/14/chartex" xmlns:mc="http://schemas.openxmlformats.org/markup-compatibility/2006" xmlns:aink="http://schemas.microsoft.com/office/drawing/2016/ink" xmlns:am3d="http://schemas.microsoft.com/office/drawing/2017/model3d" xmlns:o="urn:schemas-microsoft-com:office:office" xmlns:oel="http://schemas.microsoft.com/office/2019/extlst" xmlns:r="http://schemas.openxmlformats.org/officeDocument/2006/relationships" xmlns:m="http://schemas.openxmlformats.org/officeDocument/2006/math" xmlns:v="urn:schemas-microsoft-com:vml" xmlns:wp14="http://schemas.microsoft.com/office/word/2010/wordprocessingDrawing" xmlns:wp="http://schemas.openxmlformats.org/drawingml/2006/wordprocessingDrawing" xmlns:w10="urn:schemas-microsoft-com:office:word" xmlns:w="http://schemas.openxmlformats.org/wordprocessingml/2006/main" xmlns:w14="http://schemas.microsoft.com/office/word/2010/wordml" xmlns:w15="http://schemas.microsoft.com/office/word/2012/wordml" xmlns:w16cex="http://schemas.microsoft.com/office/word/2018/wordml/cex" xmlns:w16cid="http://schemas.microsoft.com/office/word/2016/wordml/cid" xmlns:w16="http://schemas.microsoft.com/office/word/2018/wordml" xmlns:w16du="http://schemas.microsoft.com/office/word/2023/wordml/word16du" xmlns:w16sdtdh="http://schemas.microsoft.com/office/word/2020/wordml/sdtdatahash" xmlns:w16sdtfl="http://schemas.microsoft.com/office/word/2024/wordml/sdtformatlock" xmlns:w16se="http://schemas.microsoft.com/office/word/2015/wordml/symex" xmlns:wpg="http://schemas.microsoft.com/office/word/2010/wordprocessingGroup" xmlns:wpi="http://schemas.microsoft.com/office/word/2010/wordprocessingInk" xmlns:wne="http://schemas.microsoft.com/office/word/2006/wordml" xmlns:wps="http://schemas.microsoft.com/office/word/2010/wordprocessingShape" mc:Ignorable="w14 w15 w16se w16cid w16 w16cex w16sdtdh w16sdtfl w16du wp14">
   <w:p>
     <w:pPr>
+      <w:tabs>
+        <w:tab w:val="left" w:pos="6504"/>
+      </w:tabs>
       <w:outlineLvl w:val="0"/>
       <w:rPr>
         <w:rFonts w:ascii="Century Gothic" w:eastAsia="Times New Roman" w:hAnsi="Century Gothic" w:cs="Times New Roman"/>
@@ -3563,16 +3572,16 @@
         <w14:ligatures w14:val="none"/>
       </w:rPr>
       <w:drawing>
-        <wp:anchor distT="0" distB="0" distL="114300" distR="114300" simplePos="0" relativeHeight="251659264" behindDoc="1" locked="0" layoutInCell="1" allowOverlap="1" wp14:anchorId="1C0E093E" wp14:editId="46DEF3E5">
+        <wp:anchor distT="0" distB="0" distL="114300" distR="114300" simplePos="0" relativeHeight="251659264" behindDoc="1" locked="0" layoutInCell="1" allowOverlap="1" wp14:anchorId="1C0E093E" wp14:editId="4FBD2004">
           <wp:simplePos x="0" y="0"/>
           <wp:positionH relativeFrom="column">
-            <wp:posOffset>2712720</wp:posOffset>
+            <wp:posOffset>3272145</wp:posOffset>
           </wp:positionH>
           <wp:positionV relativeFrom="paragraph">
             <wp:posOffset>-243840</wp:posOffset>
           </wp:positionV>
-          <wp:extent cx="2846070" cy="1324741"/>
-          <wp:effectExtent l="0" t="0" r="0" b="8890"/>
+          <wp:extent cx="1727219" cy="1324741"/>
+          <wp:effectExtent l="0" t="0" r="6350" b="8890"/>
           <wp:wrapNone/>
           <wp:docPr id="2106110557" name="Picture 1"/>
           <wp:cNvGraphicFramePr>
@@ -3582,11 +3591,11 @@
             <a:graphicData uri="http://schemas.openxmlformats.org/drawingml/2006/picture">
               <pic:pic xmlns:pic="http://schemas.openxmlformats.org/drawingml/2006/picture">
                 <pic:nvPicPr>
-                  <pic:cNvPr id="745949570" name="Picture 745949570"/>
+                  <pic:cNvPr id="2106110557" name="Picture 1"/>
                   <pic:cNvPicPr/>
                 </pic:nvPicPr>
                 <pic:blipFill>
-                  <a:blip r:embed="rId1" cstate="print">
+                  <a:blip r:embed="rId1">
                     <a:extLst>
                       <a:ext uri="{28A0092B-C50C-407E-A947-70E740481C1C}">
                         <a14:useLocalDpi xmlns:a14="http://schemas.microsoft.com/office/drawing/2010/main" val="0"/>
@@ -3600,7 +3609,7 @@
                 <pic:spPr>
                   <a:xfrm>
                     <a:off x="0" y="0"/>
-                    <a:ext cx="2846070" cy="1324741"/>
+                    <a:ext cx="1727219" cy="1324741"/>
                   </a:xfrm>
                   <a:prstGeom prst="rect">
                     <a:avLst/>
@@ -3630,6 +3639,19 @@
         <w14:ligatures w14:val="none"/>
       </w:rPr>
       <w:t>CHICAURA CLOTHING</w:t>
+    </w:r>
+    <w:r>
+      <w:rPr>
+        <w:rFonts w:ascii="Century Gothic" w:eastAsia="Times New Roman" w:hAnsi="Century Gothic" w:cs="Times New Roman"/>
+        <w:b/>
+        <w:color w:val="808080" w:themeColor="background1" w:themeShade="80"/>
+        <w:kern w:val="0"/>
+        <w:sz w:val="36"/>
+        <w:szCs w:val="44"/>
+        <w:lang w:val="en-US"/>
+        <w14:ligatures w14:val="none"/>
+      </w:rPr>
+      <w:tab/>
     </w:r>
   </w:p>
   <w:p>
@@ -5818,6 +5840,18 @@
       <w:u w:val="single"/>
     </w:rPr>
   </w:style>
+  <w:style w:type="character" w:styleId="UnresolvedMention">
+    <w:name w:val="Unresolved Mention"/>
+    <w:basedOn w:val="DefaultParagraphFont"/>
+    <w:uiPriority w:val="99"/>
+    <w:semiHidden/>
+    <w:unhideWhenUsed/>
+    <w:rsid w:val="00717FD6"/>
+    <w:rPr>
+      <w:color w:val="605E5C"/>
+      <w:shd w:val="clear" w:color="auto" w:fill="E1DFDD"/>
+    </w:rPr>
+  </w:style>
 </w:styles>
 </file>
 
